--- a/Join.Me Integration V1.4.docx
+++ b/Join.Me Integration V1.4.docx
@@ -169,11 +169,6 @@
       </w:r>
     </w:p>
     <w:p>
-      <w:pPr>
-        <w:rPr>
-          <w:rFonts w:hint="eastAsia"/>
-        </w:rPr>
-      </w:pPr>
       <w:r>
         <w:t>（</w:t>
       </w:r>
@@ -977,11 +972,6 @@
       </w:r>
     </w:p>
     <w:p>
-      <w:pPr>
-        <w:rPr>
-          <w:rFonts w:hint="eastAsia"/>
-        </w:rPr>
-      </w:pPr>
       <w:r>
         <w:rPr>
           <w:rFonts w:hint="eastAsia"/>
@@ -1007,13 +997,7 @@
         <w:t>配置发送给客户的消息</w:t>
       </w:r>
     </w:p>
-    <w:p>
-      <w:pPr>
-        <w:rPr>
-          <w:rFonts w:hint="eastAsia"/>
-        </w:rPr>
-      </w:pPr>
-    </w:p>
+    <w:p/>
     <w:p>
       <w:pPr>
         <w:pStyle w:val="4"/>
@@ -2357,7 +2341,12 @@
         <w:t xml:space="preserve"> </w:t>
       </w:r>
       <w:r>
-        <w:t>I have started a screen sharing meeting, Please click on the following link to join me: #######(</w:t>
+        <w:t>I’ve</w:t>
+      </w:r>
+      <w:bookmarkStart w:id="2" w:name="_GoBack"/>
+      <w:bookmarkEnd w:id="2"/>
+      <w:r>
+        <w:t xml:space="preserve"> started a screen sharing meeting, Please click on the following link to join me: #######(</w:t>
       </w:r>
       <w:r>
         <w:rPr>
@@ -3489,19 +3478,7 @@
           <w:szCs w:val="18"/>
           <w:shd w:val="clear" w:color="auto" w:fill="F2F2F2"/>
         </w:rPr>
-        <w:t>Your request was invalid</w:t>
-      </w:r>
-      <w:r>
-        <w:rPr>
-          <w:rFonts w:ascii="Tahoma" w:hAnsi="Tahoma" w:cs="Tahoma"/>
-          <w:b/>
-          <w:bCs/>
-          <w:color w:val="434343"/>
-          <w:sz w:val="18"/>
-          <w:szCs w:val="18"/>
-          <w:shd w:val="clear" w:color="auto" w:fill="F2F2F2"/>
-        </w:rPr>
-        <w:t>}</w:t>
+        <w:t>Your request was invalid}</w:t>
       </w:r>
     </w:p>
     <w:p>
@@ -3545,8 +3522,6 @@
           </wp:inline>
         </w:drawing>
       </w:r>
-      <w:bookmarkStart w:id="2" w:name="_GoBack"/>
-      <w:bookmarkEnd w:id="2"/>
     </w:p>
     <w:p>
       <w:pPr>

--- a/Join.Me Integration V1.4.docx
+++ b/Join.Me Integration V1.4.docx
@@ -156,6 +156,14 @@
         </w:rPr>
         <w:t>及以上版本才能使用此功能</w:t>
       </w:r>
+      <w:r>
+        <w:rPr>
+          <w:rFonts w:hint="eastAsia"/>
+        </w:rPr>
+        <w:t>1</w:t>
+      </w:r>
+      <w:bookmarkStart w:id="0" w:name="_GoBack"/>
+      <w:bookmarkEnd w:id="0"/>
     </w:p>
     <w:p>
       <w:pPr>
@@ -1186,13 +1194,13 @@
       <w:r>
         <w:t xml:space="preserve">“Start a </w:t>
       </w:r>
-      <w:bookmarkStart w:id="0" w:name="OLE_LINK1"/>
-      <w:bookmarkStart w:id="1" w:name="OLE_LINK2"/>
+      <w:bookmarkStart w:id="1" w:name="OLE_LINK1"/>
+      <w:bookmarkStart w:id="2" w:name="OLE_LINK2"/>
       <w:r>
         <w:t>Join.Me</w:t>
       </w:r>
-      <w:bookmarkEnd w:id="0"/>
       <w:bookmarkEnd w:id="1"/>
+      <w:bookmarkEnd w:id="2"/>
       <w:r>
         <w:t xml:space="preserve"> meeting”</w:t>
       </w:r>
@@ -1816,15 +1824,7 @@
         <w:t xml:space="preserve"> </w:t>
       </w:r>
       <w:r>
-        <w:t>I</w:t>
-      </w:r>
-      <w:proofErr w:type="gramStart"/>
-      <w:r>
-        <w:t>’</w:t>
-      </w:r>
-      <w:proofErr w:type="gramEnd"/>
-      <w:r>
-        <w:t>ve st</w:t>
+        <w:t>I’ve st</w:t>
       </w:r>
       <w:r>
         <w:t xml:space="preserve">arted a screen sharing meeting. </w:t>
@@ -2347,19 +2347,9 @@
       <w:r>
         <w:t>点击</w:t>
       </w:r>
-      <w:proofErr w:type="gramStart"/>
-      <w:r>
-        <w:t>”</w:t>
-      </w:r>
-      <w:proofErr w:type="gramEnd"/>
-      <w:r>
-        <w:t>Start a Join.Me Meeting</w:t>
-      </w:r>
-      <w:proofErr w:type="gramStart"/>
-      <w:r>
-        <w:t>”</w:t>
-      </w:r>
-      <w:proofErr w:type="gramEnd"/>
+      <w:r>
+        <w:t>”Start a Join.Me Meeting”</w:t>
+      </w:r>
       <w:r>
         <w:t>是在通过在新窗口打开一个类似链接来启动会议的：</w:t>
       </w:r>
@@ -2626,13 +2616,8 @@
         </w:rPr>
         <w:t>已经离开当前聊天，就不再加载会议并给出提示信息</w:t>
       </w:r>
-      <w:proofErr w:type="gramStart"/>
-      <w:r>
-        <w:t>”</w:t>
-      </w:r>
-      <w:proofErr w:type="gramEnd"/>
-      <w:r>
-        <w:t xml:space="preserve"> The visitor has left the chat</w:t>
+      <w:r>
+        <w:t>” The visitor has left the chat</w:t>
       </w:r>
       <w:r>
         <w:rPr>
@@ -2643,8 +2628,6 @@
       <w:r>
         <w:t xml:space="preserve"> </w:t>
       </w:r>
-      <w:bookmarkStart w:id="2" w:name="_GoBack"/>
-      <w:bookmarkEnd w:id="2"/>
       <w:r>
         <w:rPr>
           <w:rFonts w:hint="eastAsia"/>
